--- a/Weeklyler/Weekly-8/Weekly_8.docx
+++ b/Weeklyler/Weekly-8/Weekly_8.docx
@@ -16,28 +16,7 @@
           <w:sz w:val="28"/>
           <w:szCs w:val="28"/>
         </w:rPr>
-        <w:t>29</w:t>
-      </w:r>
-      <w:r>
-        <w:rPr>
-          <w:sz w:val="28"/>
-          <w:szCs w:val="28"/>
-        </w:rPr>
-        <w:t>.11.2018-</w:t>
-      </w:r>
-      <w:r>
-        <w:rPr>
-          <w:sz w:val="28"/>
-          <w:szCs w:val="28"/>
-        </w:rPr>
-        <w:t>06.12</w:t>
-      </w:r>
-      <w:r>
-        <w:rPr>
-          <w:sz w:val="28"/>
-          <w:szCs w:val="28"/>
-        </w:rPr>
-        <w:t>.2018</w:t>
+        <w:t>29.11.2018-06.12.2018</w:t>
       </w:r>
     </w:p>
     <w:p>
@@ -214,7 +193,16 @@
           <w:szCs w:val="44"/>
           <w:u w:val="single"/>
         </w:rPr>
-        <w:t>EE493 – Weekly Progress Report #7</w:t>
+        <w:t>E</w:t>
+      </w:r>
+      <w:r>
+        <w:rPr>
+          <w:color w:val="000000"/>
+          <w:sz w:val="44"/>
+          <w:szCs w:val="44"/>
+          <w:u w:val="single"/>
+        </w:rPr>
+        <w:t>E493 – Weekly Progress Report #8</w:t>
       </w:r>
     </w:p>
     <w:p>
@@ -412,77 +400,344 @@
     </w:p>
     <w:p>
       <w:pPr>
-        <w:rPr>
-          <w:sz w:val="24"/>
-          <w:szCs w:val="24"/>
-        </w:rPr>
-      </w:pPr>
-      <w:r>
-        <w:rPr>
-          <w:sz w:val="24"/>
-          <w:szCs w:val="24"/>
-        </w:rPr>
-        <w:t xml:space="preserve"> Fatma Nur ARABACI       2030047         0533 602 75 27                       arabaci.fn@gmail.com</w:t>
-      </w:r>
-    </w:p>
-    <w:p>
-      <w:pPr>
-        <w:rPr>
-          <w:sz w:val="24"/>
-          <w:szCs w:val="24"/>
-        </w:rPr>
-      </w:pPr>
-      <w:r>
-        <w:rPr>
-          <w:sz w:val="24"/>
-          <w:szCs w:val="24"/>
-        </w:rPr>
-        <w:t xml:space="preserve"> İrem COŞKUN                 2030419          0539 414 59 69                 iremcoskun0@gmail.com</w:t>
-      </w:r>
-    </w:p>
-    <w:p>
-      <w:pPr>
-        <w:rPr>
-          <w:sz w:val="24"/>
-          <w:szCs w:val="24"/>
-        </w:rPr>
-      </w:pPr>
-      <w:r>
-        <w:rPr>
-          <w:sz w:val="24"/>
-          <w:szCs w:val="24"/>
-        </w:rPr>
-        <w:t xml:space="preserve"> Aycan BEYENİR               2030328          0539 330 05 70                        abeyenir@gmail.com</w:t>
-      </w:r>
-    </w:p>
-    <w:p>
-      <w:pPr>
-        <w:rPr>
-          <w:sz w:val="24"/>
-          <w:szCs w:val="24"/>
-        </w:rPr>
-      </w:pPr>
-      <w:r>
-        <w:rPr>
-          <w:sz w:val="24"/>
-          <w:szCs w:val="24"/>
-        </w:rPr>
-        <w:t xml:space="preserve"> Berkay GÖKSU                2030757          0505 635 81 45               berkaygoksu1@gmail.com</w:t>
-      </w:r>
-    </w:p>
-    <w:p>
-      <w:pPr>
-        <w:rPr>
-          <w:sz w:val="24"/>
-          <w:szCs w:val="24"/>
-        </w:rPr>
-      </w:pPr>
-      <w:r>
-        <w:rPr>
-          <w:sz w:val="24"/>
-          <w:szCs w:val="24"/>
-        </w:rPr>
-        <w:t xml:space="preserve"> Furkan Bahadır ELİK       2030518         0554 963 94 10                   elik.bahadir@metu.edu.tr</w:t>
+        <w:jc w:val="both"/>
+        <w:rPr>
+          <w:sz w:val="24"/>
+          <w:szCs w:val="24"/>
+        </w:rPr>
+      </w:pPr>
+      <w:r>
+        <w:rPr>
+          <w:sz w:val="24"/>
+          <w:szCs w:val="24"/>
+        </w:rPr>
+        <w:t xml:space="preserve"> Fatma Nur ARABACI</w:t>
+      </w:r>
+      <w:r>
+        <w:rPr>
+          <w:sz w:val="24"/>
+          <w:szCs w:val="24"/>
+        </w:rPr>
+        <w:tab/>
+        <w:t xml:space="preserve">    </w:t>
+      </w:r>
+      <w:r>
+        <w:rPr>
+          <w:sz w:val="24"/>
+          <w:szCs w:val="24"/>
+        </w:rPr>
+        <w:t>2030047</w:t>
+      </w:r>
+      <w:r>
+        <w:rPr>
+          <w:sz w:val="24"/>
+          <w:szCs w:val="24"/>
+        </w:rPr>
+        <w:tab/>
+        <w:t xml:space="preserve">    </w:t>
+      </w:r>
+      <w:r>
+        <w:rPr>
+          <w:sz w:val="24"/>
+          <w:szCs w:val="24"/>
+        </w:rPr>
+        <w:t>0533 602 75 27</w:t>
+      </w:r>
+      <w:r>
+        <w:rPr>
+          <w:sz w:val="24"/>
+          <w:szCs w:val="24"/>
+        </w:rPr>
+        <w:tab/>
+      </w:r>
+      <w:r>
+        <w:rPr>
+          <w:sz w:val="24"/>
+          <w:szCs w:val="24"/>
+        </w:rPr>
+        <w:tab/>
+      </w:r>
+      <w:r>
+        <w:rPr>
+          <w:sz w:val="24"/>
+          <w:szCs w:val="24"/>
+        </w:rPr>
+        <w:t>arabaci.fn@gmail.com</w:t>
+      </w:r>
+    </w:p>
+    <w:p>
+      <w:pPr>
+        <w:jc w:val="both"/>
+        <w:rPr>
+          <w:sz w:val="24"/>
+          <w:szCs w:val="24"/>
+        </w:rPr>
+      </w:pPr>
+      <w:r>
+        <w:rPr>
+          <w:sz w:val="24"/>
+          <w:szCs w:val="24"/>
+        </w:rPr>
+        <w:t xml:space="preserve"> İrem COŞKUN</w:t>
+      </w:r>
+      <w:r>
+        <w:rPr>
+          <w:sz w:val="24"/>
+          <w:szCs w:val="24"/>
+        </w:rPr>
+        <w:tab/>
+      </w:r>
+      <w:r>
+        <w:rPr>
+          <w:sz w:val="24"/>
+          <w:szCs w:val="24"/>
+        </w:rPr>
+        <w:tab/>
+        <w:t xml:space="preserve">    </w:t>
+      </w:r>
+      <w:r>
+        <w:rPr>
+          <w:sz w:val="24"/>
+          <w:szCs w:val="24"/>
+        </w:rPr>
+        <w:t>2030419</w:t>
+      </w:r>
+      <w:r>
+        <w:rPr>
+          <w:sz w:val="24"/>
+          <w:szCs w:val="24"/>
+        </w:rPr>
+        <w:tab/>
+        <w:t xml:space="preserve">    </w:t>
+      </w:r>
+      <w:r>
+        <w:rPr>
+          <w:sz w:val="24"/>
+          <w:szCs w:val="24"/>
+        </w:rPr>
+        <w:t>0539 414 59 69</w:t>
+      </w:r>
+      <w:r>
+        <w:rPr>
+          <w:sz w:val="24"/>
+          <w:szCs w:val="24"/>
+        </w:rPr>
+        <w:tab/>
+      </w:r>
+      <w:r>
+        <w:rPr>
+          <w:sz w:val="24"/>
+          <w:szCs w:val="24"/>
+        </w:rPr>
+        <w:tab/>
+      </w:r>
+      <w:r>
+        <w:rPr>
+          <w:sz w:val="24"/>
+          <w:szCs w:val="24"/>
+        </w:rPr>
+        <w:t>iremcoskun0@gmail.com</w:t>
+      </w:r>
+    </w:p>
+    <w:p>
+      <w:pPr>
+        <w:jc w:val="both"/>
+        <w:rPr>
+          <w:sz w:val="24"/>
+          <w:szCs w:val="24"/>
+        </w:rPr>
+      </w:pPr>
+      <w:r>
+        <w:rPr>
+          <w:sz w:val="24"/>
+          <w:szCs w:val="24"/>
+        </w:rPr>
+        <w:t xml:space="preserve"> Aycan BEYENİR</w:t>
+      </w:r>
+      <w:r>
+        <w:rPr>
+          <w:sz w:val="24"/>
+          <w:szCs w:val="24"/>
+        </w:rPr>
+        <w:tab/>
+        <w:t xml:space="preserve">    </w:t>
+      </w:r>
+      <w:r>
+        <w:rPr>
+          <w:sz w:val="24"/>
+          <w:szCs w:val="24"/>
+        </w:rPr>
+        <w:t xml:space="preserve">2030328 </w:t>
+      </w:r>
+      <w:r>
+        <w:rPr>
+          <w:sz w:val="24"/>
+          <w:szCs w:val="24"/>
+        </w:rPr>
+        <w:tab/>
+        <w:t xml:space="preserve">    </w:t>
+      </w:r>
+      <w:r>
+        <w:rPr>
+          <w:sz w:val="24"/>
+          <w:szCs w:val="24"/>
+        </w:rPr>
+        <w:t>0539 330 05 70</w:t>
+      </w:r>
+      <w:r>
+        <w:rPr>
+          <w:sz w:val="24"/>
+          <w:szCs w:val="24"/>
+        </w:rPr>
+        <w:tab/>
+      </w:r>
+      <w:r>
+        <w:rPr>
+          <w:sz w:val="24"/>
+          <w:szCs w:val="24"/>
+        </w:rPr>
+        <w:tab/>
+      </w:r>
+      <w:r>
+        <w:rPr>
+          <w:sz w:val="24"/>
+          <w:szCs w:val="24"/>
+        </w:rPr>
+        <w:t>abeyenir@gmail.com</w:t>
+      </w:r>
+    </w:p>
+    <w:p>
+      <w:pPr>
+        <w:jc w:val="both"/>
+        <w:rPr>
+          <w:sz w:val="24"/>
+          <w:szCs w:val="24"/>
+        </w:rPr>
+      </w:pPr>
+      <w:r>
+        <w:rPr>
+          <w:sz w:val="24"/>
+          <w:szCs w:val="24"/>
+        </w:rPr>
+        <w:t xml:space="preserve"> Berkay GÖKSU </w:t>
+      </w:r>
+      <w:r>
+        <w:rPr>
+          <w:sz w:val="24"/>
+          <w:szCs w:val="24"/>
+        </w:rPr>
+        <w:tab/>
+        <w:t xml:space="preserve">    </w:t>
+      </w:r>
+      <w:r>
+        <w:rPr>
+          <w:sz w:val="24"/>
+          <w:szCs w:val="24"/>
+        </w:rPr>
+        <w:t>2030757</w:t>
+      </w:r>
+      <w:r>
+        <w:rPr>
+          <w:sz w:val="24"/>
+          <w:szCs w:val="24"/>
+        </w:rPr>
+        <w:tab/>
+        <w:t xml:space="preserve">    </w:t>
+      </w:r>
+      <w:r>
+        <w:rPr>
+          <w:sz w:val="24"/>
+          <w:szCs w:val="24"/>
+        </w:rPr>
+        <w:t>0505 635 81 45</w:t>
+      </w:r>
+      <w:r>
+        <w:rPr>
+          <w:sz w:val="24"/>
+          <w:szCs w:val="24"/>
+        </w:rPr>
+        <w:tab/>
+      </w:r>
+      <w:r>
+        <w:rPr>
+          <w:sz w:val="24"/>
+          <w:szCs w:val="24"/>
+        </w:rPr>
+        <w:tab/>
+      </w:r>
+      <w:r>
+        <w:rPr>
+          <w:sz w:val="24"/>
+          <w:szCs w:val="24"/>
+        </w:rPr>
+        <w:t>berkaygoksu1@gmail.com</w:t>
+      </w:r>
+    </w:p>
+    <w:p>
+      <w:pPr>
+        <w:jc w:val="both"/>
+        <w:rPr>
+          <w:sz w:val="24"/>
+          <w:szCs w:val="24"/>
+        </w:rPr>
+      </w:pPr>
+      <w:r>
+        <w:rPr>
+          <w:sz w:val="24"/>
+          <w:szCs w:val="24"/>
+        </w:rPr>
+        <w:t xml:space="preserve"> Furkan Bahadır ELİK</w:t>
+      </w:r>
+      <w:r>
+        <w:rPr>
+          <w:sz w:val="24"/>
+          <w:szCs w:val="24"/>
+        </w:rPr>
+        <w:tab/>
+        <w:t xml:space="preserve">    </w:t>
+      </w:r>
+      <w:r>
+        <w:rPr>
+          <w:sz w:val="24"/>
+          <w:szCs w:val="24"/>
+        </w:rPr>
+        <w:t>2030518</w:t>
+      </w:r>
+      <w:r>
+        <w:rPr>
+          <w:sz w:val="24"/>
+          <w:szCs w:val="24"/>
+        </w:rPr>
+        <w:tab/>
+        <w:t xml:space="preserve">    </w:t>
+      </w:r>
+      <w:r>
+        <w:rPr>
+          <w:sz w:val="24"/>
+          <w:szCs w:val="24"/>
+        </w:rPr>
+        <w:t>0554 963 94 10</w:t>
+      </w:r>
+      <w:r>
+        <w:rPr>
+          <w:sz w:val="24"/>
+          <w:szCs w:val="24"/>
+        </w:rPr>
+        <w:tab/>
+      </w:r>
+      <w:r>
+        <w:rPr>
+          <w:sz w:val="24"/>
+          <w:szCs w:val="24"/>
+        </w:rPr>
+        <w:tab/>
+      </w:r>
+      <w:r>
+        <w:rPr>
+          <w:sz w:val="24"/>
+          <w:szCs w:val="24"/>
+        </w:rPr>
+        <w:t>elik.bahadir@metu.edu.tr</w:t>
       </w:r>
     </w:p>
     <w:p/>
@@ -555,13 +810,7 @@
         <w:rPr>
           <w:sz w:val="24"/>
         </w:rPr>
-        <w:t>image processing block</w:t>
-      </w:r>
-      <w:r>
-        <w:rPr>
-          <w:sz w:val="24"/>
-        </w:rPr>
-        <w:t xml:space="preserve">. Moreover, we not only work on the demo but also, we continue to the research and development of the other submodules. In this week we worked on motion subsystem and </w:t>
+        <w:t xml:space="preserve">image processing block. Moreover, we not only work on the demo but also, we continue to the research and development of the other submodules. In this week we worked on motion subsystem and </w:t>
       </w:r>
       <w:r>
         <w:rPr>
@@ -594,21 +843,7 @@
           <w:b/>
           <w:sz w:val="24"/>
         </w:rPr>
-        <w:t xml:space="preserve">Communication </w:t>
-      </w:r>
-      <w:r>
-        <w:rPr>
-          <w:b/>
-          <w:sz w:val="24"/>
-        </w:rPr>
-        <w:t xml:space="preserve">and </w:t>
-      </w:r>
-      <w:r>
-        <w:rPr>
-          <w:b/>
-          <w:sz w:val="24"/>
-        </w:rPr>
-        <w:t>Telecontroller Block</w:t>
+        <w:t>Communication and Telecontroller Block</w:t>
       </w:r>
     </w:p>
     <w:p>
@@ -624,19 +859,7 @@
         <w:rPr>
           <w:sz w:val="24"/>
         </w:rPr>
-        <w:t xml:space="preserve">This week, </w:t>
-      </w:r>
-      <w:r>
-        <w:rPr>
-          <w:sz w:val="24"/>
-        </w:rPr>
-        <w:t xml:space="preserve">we </w:t>
-      </w:r>
-      <w:r>
-        <w:rPr>
-          <w:sz w:val="24"/>
-        </w:rPr>
-        <w:t>were supposed to implement the band bass filters that were designed previous week, however, as a company, we decided to go with Tiva (Texas instrument microprocessor evaluation board) or an Arduino to count the frequencies of the input signal due to the fact that the analog filters will be too sensitive to environmental effects and implementing them correctly will be quite challenging. Therefore, this week, we worked on sending different pulses with different inputs over FM channel that I was implementing. First, we have managed to use Raspberry Pi’ GPIO pins as a</w:t>
+        <w:t>This week, we were supposed to implement the band bass filters that were designed previous week, however, as a company, we decided to go with Tiva (Texas instrument microprocessor evaluation board) or an Arduino to count the frequencies of the input signal due to the fact that the analog filters will be too sensitive to environmental effects and implementing them correctly will be quite challenging. Therefore, this week, we worked on sending different pulses with different inputs over FM channel that I was implementing. First, we have managed to use Raspberry Pi’ GPIO pins as a</w:t>
       </w:r>
       <w:r>
         <w:rPr>
@@ -1085,21 +1308,7 @@
           <w:color w:val="000000" w:themeColor="text1"/>
           <w:sz w:val="24"/>
         </w:rPr>
-        <w:t xml:space="preserve">Figure </w:t>
-      </w:r>
-      <w:r>
-        <w:rPr>
-          <w:color w:val="000000" w:themeColor="text1"/>
-          <w:sz w:val="24"/>
-        </w:rPr>
-        <w:t>3</w:t>
-      </w:r>
-      <w:r>
-        <w:rPr>
-          <w:color w:val="000000" w:themeColor="text1"/>
-          <w:sz w:val="24"/>
-        </w:rPr>
-        <w:t>: Sample images with red(left) and green(right) ball</w:t>
+        <w:t>Figure 3: Sample images with red(left) and green(right) ball</w:t>
       </w:r>
     </w:p>
     <w:p/>
@@ -1235,21 +1444,7 @@
           <w:color w:val="000000" w:themeColor="text1"/>
           <w:sz w:val="24"/>
         </w:rPr>
-        <w:t xml:space="preserve">Figure </w:t>
-      </w:r>
-      <w:r>
-        <w:rPr>
-          <w:color w:val="000000" w:themeColor="text1"/>
-          <w:sz w:val="24"/>
-        </w:rPr>
-        <w:t>4</w:t>
-      </w:r>
-      <w:r>
-        <w:rPr>
-          <w:color w:val="000000" w:themeColor="text1"/>
-          <w:sz w:val="24"/>
-        </w:rPr>
-        <w:t>: The resultant image of algorithm with sample images with red(left) and green(right) ball</w:t>
+        <w:t>Figure 4: The resultant image of algorithm with sample images with red(left) and green(right) ball</w:t>
       </w:r>
     </w:p>
     <w:p>
@@ -1317,21 +1512,7 @@
           <w:color w:val="000000" w:themeColor="text1"/>
           <w:sz w:val="24"/>
         </w:rPr>
-        <w:t xml:space="preserve">Figure </w:t>
-      </w:r>
-      <w:r>
-        <w:rPr>
-          <w:color w:val="000000" w:themeColor="text1"/>
-          <w:sz w:val="24"/>
-        </w:rPr>
-        <w:t>5</w:t>
-      </w:r>
-      <w:r>
-        <w:rPr>
-          <w:color w:val="000000" w:themeColor="text1"/>
-          <w:sz w:val="24"/>
-        </w:rPr>
-        <w:t>: The closeup image of marker indicating the approximate center of ball</w:t>
+        <w:t>Figure 5: The closeup image of marker indicating the approximate center of ball</w:t>
       </w:r>
     </w:p>
     <w:p>
@@ -2457,13 +2638,7 @@
         <w:rPr>
           <w:sz w:val="24"/>
         </w:rPr>
-        <w:t xml:space="preserve">. </w:t>
-      </w:r>
-      <w:r>
-        <w:rPr>
-          <w:sz w:val="24"/>
-        </w:rPr>
-        <w:t xml:space="preserve">The main work of this week about power supply was the use of the battery rather than the choice of battery. We've researched the chargers to charge the battery. </w:t>
+        <w:t xml:space="preserve">. The main work of this week about power supply was the use of the battery rather than the choice of battery. We've researched the chargers to charge the battery. </w:t>
       </w:r>
     </w:p>
     <w:p>
@@ -2495,13 +2670,7 @@
         <w:rPr>
           <w:sz w:val="24"/>
         </w:rPr>
-        <w:t xml:space="preserve">Switching converters (such as </w:t>
-      </w:r>
-      <w:r>
-        <w:rPr>
-          <w:sz w:val="24"/>
-        </w:rPr>
-        <w:t xml:space="preserve">buck converters) provide much greater </w:t>
+        <w:t xml:space="preserve">Switching converters (such as buck converters) provide much greater </w:t>
       </w:r>
       <w:hyperlink r:id="rId20" w:tooltip="Power efficiency" w:history="1">
         <w:r>
@@ -2685,7 +2854,7 @@
           <w:sz w:val="24"/>
           <w:szCs w:val="22"/>
         </w:rPr>
-        <w:t>0</w:t>
+        <w:t>0: Buck Converter Schematic</w:t>
       </w:r>
       <w:r>
         <w:rPr>
@@ -2695,7 +2864,7 @@
           <w:sz w:val="24"/>
           <w:szCs w:val="22"/>
         </w:rPr>
-        <w:t>: Buck Converter Schematic</w:t>
+        <w:t xml:space="preserve"> </w:t>
       </w:r>
       <w:r>
         <w:rPr>
@@ -2705,7 +2874,7 @@
           <w:sz w:val="24"/>
           <w:szCs w:val="22"/>
         </w:rPr>
-        <w:t xml:space="preserve"> </w:t>
+        <w:t>[</w:t>
       </w:r>
       <w:r>
         <w:rPr>
@@ -2715,7 +2884,7 @@
           <w:sz w:val="24"/>
           <w:szCs w:val="22"/>
         </w:rPr>
-        <w:t>[</w:t>
+        <w:t>2</w:t>
       </w:r>
       <w:r>
         <w:rPr>
@@ -2725,16 +2894,6 @@
           <w:sz w:val="24"/>
           <w:szCs w:val="22"/>
         </w:rPr>
-        <w:t>2</w:t>
-      </w:r>
-      <w:r>
-        <w:rPr>
-          <w:rFonts w:cstheme="minorHAnsi"/>
-          <w:iCs w:val="0"/>
-          <w:color w:val="auto"/>
-          <w:sz w:val="24"/>
-          <w:szCs w:val="22"/>
-        </w:rPr>
         <w:t>]</w:t>
       </w:r>
     </w:p>
@@ -2757,8 +2916,6 @@
           <w:sz w:val="24"/>
         </w:rPr>
       </w:pPr>
-      <w:bookmarkStart w:id="0" w:name="_GoBack"/>
-      <w:bookmarkEnd w:id="0"/>
     </w:p>
     <w:p>
       <w:pPr>
@@ -2845,14 +3002,7 @@
           <w:sz w:val="24"/>
         </w:rPr>
         <w:lastRenderedPageBreak/>
-        <w:t>Next Week</w:t>
-      </w:r>
-      <w:r>
-        <w:rPr>
-          <w:b/>
-          <w:sz w:val="24"/>
-        </w:rPr>
-        <w:t>:</w:t>
+        <w:t>Next Week:</w:t>
       </w:r>
     </w:p>
     <w:p>
@@ -3004,19 +3154,7 @@
         <w:rPr>
           <w:sz w:val="24"/>
         </w:rPr>
-        <w:t xml:space="preserve">The ball detection algorithm </w:t>
-      </w:r>
-      <w:r>
-        <w:rPr>
-          <w:sz w:val="24"/>
-        </w:rPr>
-        <w:t xml:space="preserve">is </w:t>
-      </w:r>
-      <w:r>
-        <w:rPr>
-          <w:sz w:val="24"/>
-        </w:rPr>
-        <w:t>going to be implemented on C++.</w:t>
+        <w:t>The ball detection algorithm is going to be implemented on C++.</w:t>
       </w:r>
     </w:p>
     <w:p>
@@ -3075,16 +3213,131 @@
     </w:p>
     <w:p>
       <w:pPr>
+        <w:ind w:firstLine="720"/>
+        <w:rPr>
+          <w:rStyle w:val="tlid-translation"/>
+        </w:rPr>
+      </w:pPr>
+    </w:p>
+    <w:p>
+      <w:pPr>
+        <w:ind w:firstLine="720"/>
+        <w:rPr>
+          <w:rStyle w:val="tlid-translation"/>
+        </w:rPr>
+      </w:pPr>
+    </w:p>
+    <w:p>
+      <w:pPr>
+        <w:ind w:firstLine="720"/>
+        <w:rPr>
+          <w:rStyle w:val="tlid-translation"/>
+        </w:rPr>
+      </w:pPr>
+    </w:p>
+    <w:p>
+      <w:pPr>
+        <w:ind w:firstLine="720"/>
+        <w:rPr>
+          <w:rStyle w:val="tlid-translation"/>
+        </w:rPr>
+      </w:pPr>
+    </w:p>
+    <w:p>
+      <w:pPr>
+        <w:ind w:firstLine="720"/>
+        <w:rPr>
+          <w:rStyle w:val="tlid-translation"/>
+        </w:rPr>
+      </w:pPr>
+    </w:p>
+    <w:p>
+      <w:pPr>
+        <w:ind w:firstLine="720"/>
+        <w:rPr>
+          <w:rStyle w:val="tlid-translation"/>
+        </w:rPr>
+      </w:pPr>
+    </w:p>
+    <w:p>
+      <w:pPr>
+        <w:ind w:firstLine="720"/>
+        <w:rPr>
+          <w:rStyle w:val="tlid-translation"/>
+        </w:rPr>
+      </w:pPr>
+    </w:p>
+    <w:p>
+      <w:pPr>
+        <w:ind w:firstLine="720"/>
+        <w:rPr>
+          <w:rStyle w:val="tlid-translation"/>
+        </w:rPr>
+      </w:pPr>
+    </w:p>
+    <w:p>
+      <w:pPr>
+        <w:ind w:firstLine="720"/>
+        <w:rPr>
+          <w:rStyle w:val="tlid-translation"/>
+        </w:rPr>
+      </w:pPr>
+    </w:p>
+    <w:p>
+      <w:pPr>
+        <w:ind w:firstLine="720"/>
+        <w:rPr>
+          <w:rStyle w:val="tlid-translation"/>
+        </w:rPr>
+      </w:pPr>
+    </w:p>
+    <w:p>
+      <w:pPr>
+        <w:ind w:firstLine="720"/>
+        <w:rPr>
+          <w:rStyle w:val="tlid-translation"/>
+        </w:rPr>
+      </w:pPr>
+    </w:p>
+    <w:p>
+      <w:pPr>
+        <w:ind w:firstLine="720"/>
+        <w:rPr>
+          <w:rStyle w:val="tlid-translation"/>
+        </w:rPr>
+      </w:pPr>
+    </w:p>
+    <w:p>
+      <w:pPr>
+        <w:ind w:firstLine="720"/>
+        <w:rPr>
+          <w:rStyle w:val="tlid-translation"/>
+        </w:rPr>
+      </w:pPr>
+    </w:p>
+    <w:p>
+      <w:pPr>
+        <w:ind w:firstLine="720"/>
+        <w:rPr>
+          <w:rStyle w:val="tlid-translation"/>
+        </w:rPr>
+      </w:pPr>
+    </w:p>
+    <w:p>
+      <w:pPr>
         <w:rPr>
           <w:b/>
           <w:sz w:val="24"/>
+          <w:szCs w:val="24"/>
         </w:rPr>
       </w:pPr>
       <w:r>
         <w:rPr>
           <w:b/>
           <w:sz w:val="24"/>
-        </w:rPr>
+          <w:szCs w:val="24"/>
+        </w:rPr>
+        <w:lastRenderedPageBreak/>
         <w:t>References</w:t>
       </w:r>
     </w:p>
@@ -3099,14 +3352,14 @@
           <w:b w:val="0"/>
           <w:bCs w:val="0"/>
           <w:sz w:val="24"/>
-          <w:szCs w:val="22"/>
+          <w:szCs w:val="24"/>
         </w:rPr>
       </w:pPr>
       <w:r>
         <w:rPr>
           <w:rFonts w:asciiTheme="minorHAnsi" w:hAnsiTheme="minorHAnsi" w:cstheme="minorHAnsi"/>
-          <w:sz w:val="22"/>
-          <w:szCs w:val="22"/>
+          <w:sz w:val="24"/>
+          <w:szCs w:val="24"/>
         </w:rPr>
         <w:t xml:space="preserve">[1] </w:t>
       </w:r>
@@ -3116,10 +3369,12 @@
           <w:b w:val="0"/>
           <w:bCs w:val="0"/>
           <w:sz w:val="24"/>
-          <w:szCs w:val="22"/>
+          <w:szCs w:val="24"/>
         </w:rPr>
         <w:t xml:space="preserve">Overview of Wheels Used in Robotics, Retrieved from </w:t>
       </w:r>
+      <w:bookmarkStart w:id="0" w:name="_GoBack"/>
+      <w:bookmarkEnd w:id="0"/>
     </w:p>
     <w:p>
       <w:pPr>
@@ -3132,7 +3387,7 @@
           <w:rFonts w:cstheme="minorHAnsi"/>
           <w:iCs/>
           <w:sz w:val="24"/>
-          <w:szCs w:val="22"/>
+          <w:szCs w:val="24"/>
         </w:rPr>
       </w:pPr>
       <w:r>
@@ -3140,7 +3395,7 @@
           <w:rFonts w:asciiTheme="minorHAnsi" w:hAnsiTheme="minorHAnsi" w:cstheme="minorHAnsi"/>
           <w:b w:val="0"/>
           <w:sz w:val="24"/>
-          <w:szCs w:val="22"/>
+          <w:szCs w:val="24"/>
         </w:rPr>
         <w:t>https://www.intorobotics.com/overview-of-wheels-used-in-robotics/</w:t>
       </w:r>
@@ -3149,7 +3404,7 @@
           <w:rFonts w:asciiTheme="minorHAnsi" w:hAnsiTheme="minorHAnsi" w:cstheme="minorHAnsi"/>
           <w:b w:val="0"/>
           <w:sz w:val="24"/>
-          <w:szCs w:val="22"/>
+          <w:szCs w:val="24"/>
         </w:rPr>
         <w:br/>
       </w:r>
@@ -3157,16 +3412,9 @@
         <w:rPr>
           <w:rFonts w:asciiTheme="minorHAnsi" w:hAnsiTheme="minorHAnsi" w:cstheme="minorHAnsi"/>
           <w:sz w:val="24"/>
-          <w:szCs w:val="22"/>
-        </w:rPr>
-        <w:t>[2]</w:t>
-      </w:r>
-      <w:r>
-        <w:rPr>
-          <w:rFonts w:asciiTheme="minorHAnsi" w:hAnsiTheme="minorHAnsi" w:cstheme="minorHAnsi"/>
-          <w:sz w:val="24"/>
-        </w:rPr>
-        <w:t xml:space="preserve"> </w:t>
+          <w:szCs w:val="24"/>
+        </w:rPr>
+        <w:t xml:space="preserve">[2] </w:t>
       </w:r>
       <w:r>
         <w:rPr>
@@ -3174,26 +3422,16 @@
           <w:b w:val="0"/>
           <w:iCs/>
           <w:sz w:val="24"/>
-          <w:szCs w:val="22"/>
-        </w:rPr>
-        <w:t>Buck Converter Schematic</w:t>
-      </w:r>
-      <w:r>
-        <w:rPr>
-          <w:rFonts w:asciiTheme="minorHAnsi" w:hAnsiTheme="minorHAnsi" w:cstheme="minorHAnsi"/>
-          <w:b w:val="0"/>
+          <w:szCs w:val="24"/>
+        </w:rPr>
+        <w:t>Buck Converter Schematic, Retrieved from</w:t>
+      </w:r>
+      <w:r>
+        <w:rPr>
+          <w:rFonts w:cstheme="minorHAnsi"/>
           <w:iCs/>
           <w:sz w:val="24"/>
-          <w:szCs w:val="22"/>
-        </w:rPr>
-        <w:t>, Retrieved from</w:t>
-      </w:r>
-      <w:r>
-        <w:rPr>
-          <w:rFonts w:cstheme="minorHAnsi"/>
-          <w:iCs/>
-          <w:sz w:val="24"/>
-          <w:szCs w:val="22"/>
+          <w:szCs w:val="24"/>
         </w:rPr>
         <w:t xml:space="preserve"> </w:t>
       </w:r>
@@ -3209,7 +3447,7 @@
           <w:b w:val="0"/>
           <w:bCs w:val="0"/>
           <w:sz w:val="24"/>
-          <w:szCs w:val="22"/>
+          <w:szCs w:val="24"/>
         </w:rPr>
       </w:pPr>
       <w:r>
@@ -3217,7 +3455,7 @@
           <w:rFonts w:cstheme="minorHAnsi"/>
           <w:iCs/>
           <w:sz w:val="24"/>
-          <w:szCs w:val="22"/>
+          <w:szCs w:val="24"/>
         </w:rPr>
         <w:tab/>
       </w:r>
@@ -3226,12 +3464,19 @@
           <w:rFonts w:asciiTheme="minorHAnsi" w:hAnsiTheme="minorHAnsi" w:cstheme="minorHAnsi"/>
           <w:b w:val="0"/>
           <w:sz w:val="24"/>
-          <w:szCs w:val="22"/>
+          <w:szCs w:val="24"/>
         </w:rPr>
         <w:t>https://en.wikipedia.org/wiki/Buck_converter#cite_note-2</w:t>
       </w:r>
     </w:p>
-    <w:p/>
+    <w:p>
+      <w:pPr>
+        <w:rPr>
+          <w:sz w:val="24"/>
+          <w:szCs w:val="24"/>
+        </w:rPr>
+      </w:pPr>
+    </w:p>
     <w:p/>
     <w:p/>
     <w:sectPr>
@@ -3282,6 +3527,7 @@
         <w:docPartUnique/>
       </w:docPartObj>
     </w:sdtPr>
+    <w:sdtEndPr/>
     <w:sdtContent>
       <w:p>
         <w:pPr>
@@ -3637,15 +3883,6 @@
   </w:num>
   <w:num w:numId="3">
     <w:abstractNumId w:val="0"/>
-    <w:lvlOverride w:ilvl="0"/>
-    <w:lvlOverride w:ilvl="1"/>
-    <w:lvlOverride w:ilvl="2"/>
-    <w:lvlOverride w:ilvl="3"/>
-    <w:lvlOverride w:ilvl="4"/>
-    <w:lvlOverride w:ilvl="5"/>
-    <w:lvlOverride w:ilvl="6"/>
-    <w:lvlOverride w:ilvl="7"/>
-    <w:lvlOverride w:ilvl="8"/>
   </w:num>
 </w:numbering>
 </file>
@@ -4210,6 +4447,29 @@
       <w:lang w:val="en-US"/>
     </w:rPr>
   </w:style>
+  <w:style w:type="character" w:styleId="Kpr">
+    <w:name w:val="Hyperlink"/>
+    <w:basedOn w:val="VarsaylanParagrafYazTipi"/>
+    <w:uiPriority w:val="99"/>
+    <w:unhideWhenUsed/>
+    <w:rsid w:val="00EC2964"/>
+    <w:rPr>
+      <w:color w:val="0563C1" w:themeColor="hyperlink"/>
+      <w:u w:val="single"/>
+    </w:rPr>
+  </w:style>
+  <w:style w:type="character" w:styleId="zmlenmeyenBahsetme">
+    <w:name w:val="Unresolved Mention"/>
+    <w:basedOn w:val="VarsaylanParagrafYazTipi"/>
+    <w:uiPriority w:val="99"/>
+    <w:semiHidden/>
+    <w:unhideWhenUsed/>
+    <w:rsid w:val="00EC2964"/>
+    <w:rPr>
+      <w:color w:val="808080"/>
+      <w:shd w:val="clear" w:color="auto" w:fill="E6E6E6"/>
+    </w:rPr>
+  </w:style>
 </w:styles>
 </file>
 
